--- a/v3/BerlinBrownBookLookSoftwareFinal_Refined_Fixed.docx
+++ b/v3/BerlinBrownBookLookSoftwareFinal_Refined_Fixed.docx
@@ -52,11 +52,12 @@
       <w:pPr>
         <w:pStyle w:val="Normal"/>
         <w:bidi w:val="0"/>
-        <w:jc w:val="start"/>
-        <w:rPr/>
-      </w:pPr>
-      <w:r>
-        <w:rPr/>
+        <w:jc w:val="center"/>
+        <w:rPr/>
+      </w:pPr>
+      <w:r>
+        <w:rPr/>
+        <w:t>01/28/2025 (v1)</w:t>
       </w:r>
     </w:p>
     <w:p>
@@ -137,7 +138,6 @@
         <w:t>"If you want to know the past, look at your present. If you want to know the future, look at your present." -- Gautama Buddha</w:t>
         <w:br/>
         <w:br/>
-        <w:br/>
         <w:t> </w:t>
         <w:tab/>
         <w:t>If you are software developer that mainly writes applications for the web; even if you aren't a Java/J2EE developer, you have probably heard the new meme circulating the web and online discussions. "Java is the new COBOL". Most blogs and technical writers regurgitate that statement and follow-up by saying that EJBs suck, and some companies are considering Ruby on Rails. I didn't really think much of these posts. I get the impression that a lot of these "managers" don't write any Java or COBOL code. They are really not highlighting the seriousness of the problem. COBOL development has remained stagnant for decades. Java may see the same problem in the future. The Pentagon/DOD has a trillion dollar COBOL problem because it is so difficult to change their ancient infrastructure. Anyone who is exposed to the Java world will become frustrated with some aspects of the environment. The beginner will certainly become frustrated with the amount of work it takes to perform simple tasks like opening a file or working with Swing to create a small GUI application and they will find it much easier to perform these tasks in a language like Python. The seasoned developer will find fault with Java's stability or the complexity of the various web frameworks (XML hell). The programming language designer will find fault with all aspects of Java. I believe that the "Java is the new COBOL" is a politically correct way for saying "Java sucks". I won't disagree with those statements. I am not overly partial to any technology, I just want to get work done and find the technology that makes that work as painless as possible. As an added bonus, I want to ensure that my time is spent on a project is worthwhile. What is worthwhile? If I had a choice, I would much rather work on or learn more about the software used to work with the Phoenix Mars Lander [1]. The lander was sent 422 millions miles and the robotic systems must operate autonomously, sending data and images back to Earth. The software used to build this software is probably more complicated than what is on the other side of the spectrum, for example MySpace or a MySpace application. Some software is more complex, more interesting, and generally more useful than other software. I am sure that the JPL team had to plan for almost any contingency from the physical complexities of the Mars environment, from the hardware components as well as within the Phoenix's internal software components. Not everyone can or would want to work at the JPL, creating robotic software. There are always going to be different software needs and different requirements, but the software development community should make an effort to plan for contingencies and seek out the best technical solutions for their users. Does a Java architecture provide the best solution? Does a COBOL one? I guess depends on the requirement.</w:t>
@@ -408,8 +408,25 @@
         <w:tab/>
         <w:t>Actually, these systems are fairly stable. Like I said before, a bank system has to run 24/7, collecting and manipulating data. In a J2EE/Linux/Unix environment, if the your JVM lock-ups or crashes due to memory leak issues or unforeseen NullpointerException bugs; normally you have to call someone, identify the problem and immediately get your server running again. A mainframe zSeries system may only experience a couple of minutes of downtime a year and all of your hardware sub-systems can be hot-swapped.</w:t>
         <w:br/>
-        <w:t>    That is COBOL. So, why isn't it used for new and exciting web-development today? It is obvious once you start working with the language. Here is a good explanation that a hybrid Java/COBOL developer told me; "It is too basic, there isn't a lot of new development or methodologies for COBOL. It isn't exciting to work with. COBOL doesn't have many modern web development libraries or frameworks". From my talking with a working COBOL developer, he wasn't excited about working with it. You don't even have to build any COBOL applications or look at any code, you can already tell that the language is dead. There aren't any new books being written for the language. There are no conferences or training. A COBOL program 10 years ago is written in the same manner that one is written today. The same methodologies are used, same best practices, etc. In 2008, COBOL could not keep up with the demand for the user's requirements. I can't say for sure (I haven't written or deployed any COBOL code either). User's want sophisticated web user interfaces and GUI applications, modern 3D games. A COBOL application is ok for moving 100 credit-card transactions from one database to a separate log history table but it is not the best tool to build a game like Halo 3 or software systems for the Phoenix Mars Lander (using my original example). Essentially, new development with COBOL is dead.</w:t>
-        <w:br/>
+        <w:tab/>
+        <w:t>COBOL is a programming language with a long history, but why isn’t it commonly used for modern, innovative web development? The answer becomes clear once you work with the language. A hybrid Java/COBOL developer once explained it well: “COBOL is too basic. There isn’t much new development or modern methodologies for it, and it’s not exciting to work with. COBOL lacks contemporary web development libraries and frameworks.”  From my conversations with COBOL developers, many share this sentiment—it’s difficult to feel enthusiastic about the language. Even without building or reviewing COBOL applications, it’s evident that the language has stagnated. There are no new books being written, no conferences or training programs, and few innovations in its methodologies or best practices. A COBOL program written a decade ago is functionally the same as one written today.  In 2008, COBOL was already struggling to meet the growing demands of users. Modern users expect sophisticated web interfaces, GUI applications, and technologies like 3D gaming, none of which align with COBOL's capabilities. While COBOL is adequate for tasks like processing credit card transactions or updating database logs, it is not well-suited for building complex systems like a 3D game or software for the Phoenix Mars Lander.</w:t>
+      </w:r>
+    </w:p>
+    <w:p>
+      <w:pPr>
+        <w:pStyle w:val="BodyText"/>
+        <w:widowControl/>
+        <w:bidi w:val="0"/>
+        <w:ind w:hanging="0" w:start="0" w:end="0"/>
+        <w:jc w:val="start"/>
+        <w:rPr>
+          <w:rFonts w:ascii="Times New Roman" w:hAnsi="Times New Roman"/>
+          <w:sz w:val="24"/>
+          <w:szCs w:val="24"/>
+        </w:rPr>
+      </w:pPr>
+      <w:r>
+        <w:rPr/>
         <w:br/>
         <w:t>What about Java, is Java the new COBOL?</w:t>
         <w:br/>
@@ -1058,7 +1075,10 @@
         </w:rPr>
       </w:pPr>
       <w:r>
-        <w:rPr/>
+        <w:rPr>
+          <w:sz w:val="24"/>
+          <w:szCs w:val="24"/>
+        </w:rPr>
       </w:r>
     </w:p>
     <w:p>
@@ -2618,7 +2638,10 @@
         </w:rPr>
       </w:pPr>
       <w:r>
-        <w:rPr/>
+        <w:rPr>
+          <w:sz w:val="24"/>
+          <w:szCs w:val="24"/>
+        </w:rPr>
       </w:r>
     </w:p>
     <w:p>
@@ -11200,28 +11223,9 @@
         </w:rPr>
       </w:pPr>
       <w:r>
-        <w:rPr>
-          <w:sz w:val="24"/>
-          <w:szCs w:val="24"/>
-        </w:rPr>
-      </w:r>
-    </w:p>
-    <w:p>
-      <w:pPr>
-        <w:pStyle w:val="Normal"/>
-        <w:bidi w:val="0"/>
-        <w:jc w:val="start"/>
-        <w:rPr>
-          <w:rFonts w:ascii="Times New Roman" w:hAnsi="Times New Roman"/>
-          <w:sz w:val="24"/>
-          <w:szCs w:val="24"/>
-        </w:rPr>
-      </w:pPr>
-      <w:r>
-        <w:rPr/>
-        <w:t>Overview - Playing the Game Of Life</w:t>
-        <w:br/>
-        <w:br/>
+        <w:rPr/>
+        <w:br/>
+        <w:tab/>
         <w:t>When most computer users upload a profile image from their desktop to Facebook's website they don't stop to think about the simple binary math rules that are fundamental to most digital devices. We realize that 4 gigabytes of RAM is more memory than 512 megabytes but we don't visualize the logic chips that are involved in an xor $0x100, eax operation for a 32-bit CISC processor. Software developers have to consider memory management or how a computer's operating system loads their programs into memory. They don't normally consider VHDL logic circuit designs, the data paths, arithmetic logic units or the millions of transistors that make up a modern CPU. Those low-level details have been intentionally hidden from the user application developer. The modern CPU may have changed dramatically over the last decade but at the heart of early digital computing were simple Boolean operations. These simple rules were combined together and logic replicated to load programs into memory and then execute. The rules that control most digital devices are based on elementary Boolean rules. Cellular automata has a similar bottom-up approach, rules consist of simple programs (as Stephen Wolfram calls them) that apply to a set of cells on a grid.</w:t>
         <w:br/>
         <w:tab/>
@@ -14950,7 +14954,7 @@
     <w:pPr>
       <w:widowControl w:val="false"/>
       <w:suppressAutoHyphens w:val="true"/>
-      <w:overflowPunct w:val="false"/>
+      <w:overflowPunct w:val="true"/>
       <w:bidi w:val="0"/>
       <w:spacing w:before="0" w:after="0"/>
       <w:jc w:val="start"/>
